--- a/Glossary.docx
+++ b/Glossary.docx
@@ -61,7 +61,13 @@
         <w:t>clock</w:t>
       </w:r>
       <w:r>
-        <w:t xml:space="preserve"> - Most games are played with a chess clock that keeps time for both players. The players agree on a time and then they each that amount of time to make all of their moves for the game. A player loses the game when he runs out of time unless his opponent lacks sufficient mating material.</w:t>
+        <w:t xml:space="preserve"> - Most games are played with a chess clock that keeps time for both players. The players agree on a time and then they each</w:t>
+      </w:r>
+      <w:r>
+        <w:t xml:space="preserve"> have</w:t>
+      </w:r>
+      <w:r>
+        <w:t xml:space="preserve"> that amount of time to make all of their moves for the game. A player loses the game when he runs out of time unless his opponent lacks sufficient mating material.</w:t>
       </w:r>
     </w:p>
     <w:p>
